--- a/deloitte cover letter.docx
+++ b/deloitte cover letter.docx
@@ -205,15 +205,71 @@
           <w:sz w:val="22"/>
           <w:szCs w:val="28"/>
         </w:rPr>
-        <w:t xml:space="preserve"> I would like to use what I </w:t>
-      </w:r>
-      <w:r>
-        <w:rPr>
-          <w:color w:val="000000" w:themeColor="text1"/>
-          <w:sz w:val="22"/>
-          <w:szCs w:val="28"/>
-        </w:rPr>
-        <w:t xml:space="preserve">have learned so far </w:t>
+        <w:t xml:space="preserve"> </w:t>
+      </w:r>
+      <w:r>
+        <w:rPr>
+          <w:color w:val="000000" w:themeColor="text1"/>
+          <w:sz w:val="22"/>
+          <w:szCs w:val="28"/>
+        </w:rPr>
+        <w:t xml:space="preserve">I would like to </w:t>
+      </w:r>
+      <w:r>
+        <w:rPr>
+          <w:color w:val="000000" w:themeColor="text1"/>
+          <w:sz w:val="22"/>
+          <w:szCs w:val="28"/>
+        </w:rPr>
+        <w:t>utilize my</w:t>
+      </w:r>
+      <w:r>
+        <w:rPr>
+          <w:color w:val="000000" w:themeColor="text1"/>
+          <w:sz w:val="22"/>
+          <w:szCs w:val="28"/>
+        </w:rPr>
+        <w:t xml:space="preserve"> </w:t>
+      </w:r>
+      <w:r>
+        <w:rPr>
+          <w:color w:val="000000" w:themeColor="text1"/>
+          <w:sz w:val="22"/>
+          <w:szCs w:val="28"/>
+        </w:rPr>
+        <w:t>knowledge</w:t>
+      </w:r>
+      <w:r>
+        <w:rPr>
+          <w:color w:val="000000" w:themeColor="text1"/>
+          <w:sz w:val="22"/>
+          <w:szCs w:val="28"/>
+        </w:rPr>
+        <w:t xml:space="preserve"> </w:t>
+      </w:r>
+      <w:r>
+        <w:rPr>
+          <w:color w:val="000000" w:themeColor="text1"/>
+          <w:sz w:val="22"/>
+          <w:szCs w:val="28"/>
+        </w:rPr>
+        <w:t xml:space="preserve">I </w:t>
+      </w:r>
+      <w:r>
+        <w:rPr>
+          <w:color w:val="000000" w:themeColor="text1"/>
+          <w:sz w:val="22"/>
+          <w:szCs w:val="28"/>
+        </w:rPr>
+        <w:t>have gained</w:t>
+      </w:r>
+      <w:r>
+        <w:rPr>
+          <w:color w:val="000000" w:themeColor="text1"/>
+          <w:sz w:val="22"/>
+          <w:szCs w:val="28"/>
+        </w:rPr>
+        <w:t xml:space="preserve"> so far </w:t>
       </w:r>
       <w:r>
         <w:rPr>
@@ -229,15 +285,15 @@
           <w:sz w:val="22"/>
           <w:szCs w:val="28"/>
         </w:rPr>
-        <w:t>make an impact to client issues and help them to</w:t>
-      </w:r>
-      <w:r>
-        <w:rPr>
-          <w:color w:val="000000" w:themeColor="text1"/>
-          <w:sz w:val="22"/>
-          <w:szCs w:val="28"/>
-        </w:rPr>
-        <w:t xml:space="preserve"> maximize their profit and improve their business. </w:t>
+        <w:t xml:space="preserve">make an impact to </w:t>
+      </w:r>
+      <w:r>
+        <w:rPr>
+          <w:color w:val="000000" w:themeColor="text1"/>
+          <w:sz w:val="22"/>
+          <w:szCs w:val="28"/>
+        </w:rPr>
+        <w:t>society.</w:t>
       </w:r>
     </w:p>
     <w:p>
@@ -276,7 +332,23 @@
           <w:sz w:val="22"/>
           <w:szCs w:val="28"/>
         </w:rPr>
-        <w:t>I want to intern in a consulting industry i</w:t>
+        <w:t>I want to</w:t>
+      </w:r>
+      <w:r>
+        <w:rPr>
+          <w:color w:val="000000" w:themeColor="text1"/>
+          <w:sz w:val="22"/>
+          <w:szCs w:val="28"/>
+        </w:rPr>
+        <w:t xml:space="preserve"> </w:t>
+      </w:r>
+      <w:r>
+        <w:rPr>
+          <w:color w:val="000000" w:themeColor="text1"/>
+          <w:sz w:val="22"/>
+          <w:szCs w:val="28"/>
+        </w:rPr>
+        <w:t>intern in a consulting industry i</w:t>
       </w:r>
       <w:r>
         <w:rPr>
@@ -332,7 +404,23 @@
           <w:sz w:val="22"/>
           <w:szCs w:val="28"/>
         </w:rPr>
-        <w:t>I am curious about h</w:t>
+        <w:t xml:space="preserve">I am </w:t>
+      </w:r>
+      <w:r>
+        <w:rPr>
+          <w:color w:val="000000" w:themeColor="text1"/>
+          <w:sz w:val="22"/>
+          <w:szCs w:val="28"/>
+        </w:rPr>
+        <w:t>interested in</w:t>
+      </w:r>
+      <w:r>
+        <w:rPr>
+          <w:color w:val="000000" w:themeColor="text1"/>
+          <w:sz w:val="22"/>
+          <w:szCs w:val="28"/>
+        </w:rPr>
+        <w:t xml:space="preserve"> h</w:t>
       </w:r>
       <w:r>
         <w:rPr>
@@ -404,16 +492,7 @@
           <w:sz w:val="22"/>
           <w:szCs w:val="28"/>
         </w:rPr>
-        <w:t xml:space="preserve"> </w:t>
-      </w:r>
-      <w:bookmarkStart w:id="0" w:name="_GoBack"/>
-      <w:r>
-        <w:rPr>
-          <w:color w:val="000000" w:themeColor="text1"/>
-          <w:sz w:val="22"/>
-          <w:szCs w:val="28"/>
-        </w:rPr>
-        <w:t>from clients</w:t>
+        <w:t xml:space="preserve"> from clients</w:t>
       </w:r>
       <w:r>
         <w:rPr>
@@ -530,7 +609,23 @@
           <w:sz w:val="22"/>
           <w:szCs w:val="28"/>
         </w:rPr>
-        <w:t xml:space="preserve">Since I am an economics students, </w:t>
+        <w:t xml:space="preserve">Since I am </w:t>
+      </w:r>
+      <w:r>
+        <w:rPr>
+          <w:color w:val="000000" w:themeColor="text1"/>
+          <w:sz w:val="22"/>
+          <w:szCs w:val="28"/>
+        </w:rPr>
+        <w:t>an economics student</w:t>
+      </w:r>
+      <w:r>
+        <w:rPr>
+          <w:color w:val="000000" w:themeColor="text1"/>
+          <w:sz w:val="22"/>
+          <w:szCs w:val="28"/>
+        </w:rPr>
+        <w:t xml:space="preserve">, </w:t>
       </w:r>
       <w:r>
         <w:rPr>
@@ -570,7 +665,23 @@
           <w:sz w:val="22"/>
           <w:szCs w:val="28"/>
         </w:rPr>
-        <w:t>I am currently doing an intern</w:t>
+        <w:t xml:space="preserve">I am currently </w:t>
+      </w:r>
+      <w:r>
+        <w:rPr>
+          <w:color w:val="000000" w:themeColor="text1"/>
+          <w:sz w:val="22"/>
+          <w:szCs w:val="28"/>
+        </w:rPr>
+        <w:t>having</w:t>
+      </w:r>
+      <w:r>
+        <w:rPr>
+          <w:color w:val="000000" w:themeColor="text1"/>
+          <w:sz w:val="22"/>
+          <w:szCs w:val="28"/>
+        </w:rPr>
+        <w:t xml:space="preserve"> an intern</w:t>
       </w:r>
       <w:r>
         <w:rPr>
@@ -586,23 +697,7 @@
           <w:sz w:val="22"/>
           <w:szCs w:val="28"/>
         </w:rPr>
-        <w:t xml:space="preserve"> in </w:t>
-      </w:r>
-      <w:r>
-        <w:rPr>
-          <w:color w:val="000000" w:themeColor="text1"/>
-          <w:sz w:val="22"/>
-          <w:szCs w:val="28"/>
-        </w:rPr>
-        <w:t xml:space="preserve">Tokyo </w:t>
-      </w:r>
-      <w:r>
-        <w:rPr>
-          <w:color w:val="000000" w:themeColor="text1"/>
-          <w:sz w:val="22"/>
-          <w:szCs w:val="28"/>
-        </w:rPr>
-        <w:t xml:space="preserve">Japan as a </w:t>
+        <w:t xml:space="preserve"> in Japan as a </w:t>
       </w:r>
       <w:r>
         <w:rPr>
@@ -618,25 +713,7 @@
           <w:sz w:val="22"/>
           <w:szCs w:val="28"/>
         </w:rPr>
-        <w:t xml:space="preserve"> developer at a Japanese company called </w:t>
-      </w:r>
-      <w:proofErr w:type="spellStart"/>
-      <w:r>
-        <w:rPr>
-          <w:color w:val="000000" w:themeColor="text1"/>
-          <w:sz w:val="22"/>
-          <w:szCs w:val="28"/>
-        </w:rPr>
-        <w:t>Spacee</w:t>
-      </w:r>
-      <w:proofErr w:type="spellEnd"/>
-      <w:r>
-        <w:rPr>
-          <w:color w:val="000000" w:themeColor="text1"/>
-          <w:sz w:val="22"/>
-          <w:szCs w:val="28"/>
-        </w:rPr>
-        <w:t>.</w:t>
+        <w:t xml:space="preserve"> developer at a Japanese company called Spacee.</w:t>
       </w:r>
       <w:r>
         <w:rPr>
@@ -724,7 +801,23 @@
           <w:sz w:val="22"/>
           <w:szCs w:val="28"/>
         </w:rPr>
-        <w:t xml:space="preserve"> skills which are transferrable and are important especially in consulting.</w:t>
+        <w:t xml:space="preserve"> skills </w:t>
+      </w:r>
+      <w:r>
+        <w:rPr>
+          <w:color w:val="000000" w:themeColor="text1"/>
+          <w:sz w:val="22"/>
+          <w:szCs w:val="28"/>
+        </w:rPr>
+        <w:t>which are indispensable</w:t>
+      </w:r>
+      <w:r>
+        <w:rPr>
+          <w:color w:val="000000" w:themeColor="text1"/>
+          <w:sz w:val="22"/>
+          <w:szCs w:val="28"/>
+        </w:rPr>
+        <w:t xml:space="preserve"> in consulting.</w:t>
       </w:r>
     </w:p>
     <w:p>
@@ -761,16 +854,7 @@
           <w:sz w:val="22"/>
           <w:szCs w:val="28"/>
         </w:rPr>
-        <w:t xml:space="preserve"> have heard t</w:t>
-      </w:r>
-      <w:bookmarkEnd w:id="0"/>
-      <w:r>
-        <w:rPr>
-          <w:color w:val="000000" w:themeColor="text1"/>
-          <w:sz w:val="22"/>
-          <w:szCs w:val="28"/>
-        </w:rPr>
-        <w:t>hat Deloitte require internees to be at least in third year</w:t>
+        <w:t xml:space="preserve"> have heard that Deloitte require internees to be at least in third year</w:t>
       </w:r>
       <w:r>
         <w:rPr>
@@ -866,7 +950,39 @@
           <w:sz w:val="22"/>
           <w:szCs w:val="28"/>
         </w:rPr>
-        <w:t xml:space="preserve"> learned would contribute to this summer internship at Deloitte.</w:t>
+        <w:t xml:space="preserve"> learned </w:t>
+      </w:r>
+      <w:r>
+        <w:rPr>
+          <w:color w:val="000000" w:themeColor="text1"/>
+          <w:sz w:val="22"/>
+          <w:szCs w:val="28"/>
+        </w:rPr>
+        <w:t xml:space="preserve">so far </w:t>
+      </w:r>
+      <w:r>
+        <w:rPr>
+          <w:color w:val="000000" w:themeColor="text1"/>
+          <w:sz w:val="22"/>
+          <w:szCs w:val="28"/>
+        </w:rPr>
+        <w:t xml:space="preserve">would </w:t>
+      </w:r>
+      <w:r>
+        <w:rPr>
+          <w:color w:val="000000" w:themeColor="text1"/>
+          <w:sz w:val="22"/>
+          <w:szCs w:val="28"/>
+        </w:rPr>
+        <w:t xml:space="preserve">be helpful </w:t>
+      </w:r>
+      <w:r>
+        <w:rPr>
+          <w:color w:val="000000" w:themeColor="text1"/>
+          <w:sz w:val="22"/>
+          <w:szCs w:val="28"/>
+        </w:rPr>
+        <w:t>to this summer internship at Deloitte.</w:t>
       </w:r>
       <w:r>
         <w:rPr>
@@ -909,7 +1025,31 @@
           <w:sz w:val="22"/>
           <w:szCs w:val="28"/>
         </w:rPr>
-        <w:t>it gives internees the opportunity to work in real projects which I think is the best way to learn about the industry</w:t>
+        <w:t xml:space="preserve">it gives internees the opportunity to work in real projects </w:t>
+      </w:r>
+      <w:r>
+        <w:rPr>
+          <w:color w:val="000000" w:themeColor="text1"/>
+          <w:sz w:val="22"/>
+          <w:szCs w:val="28"/>
+        </w:rPr>
+        <w:t xml:space="preserve">and let internees to create </w:t>
+      </w:r>
+      <w:r>
+        <w:rPr>
+          <w:color w:val="000000" w:themeColor="text1"/>
+          <w:sz w:val="22"/>
+          <w:szCs w:val="28"/>
+        </w:rPr>
+        <w:t xml:space="preserve">genuine </w:t>
+      </w:r>
+      <w:r>
+        <w:rPr>
+          <w:color w:val="000000" w:themeColor="text1"/>
+          <w:sz w:val="22"/>
+          <w:szCs w:val="28"/>
+        </w:rPr>
+        <w:t>value for clients</w:t>
       </w:r>
       <w:r>
         <w:rPr>
@@ -949,7 +1089,15 @@
           <w:sz w:val="22"/>
           <w:szCs w:val="28"/>
         </w:rPr>
-        <w:t>unmeasurable experience.</w:t>
+        <w:t>valuable advice</w:t>
+      </w:r>
+      <w:r>
+        <w:rPr>
+          <w:color w:val="000000" w:themeColor="text1"/>
+          <w:sz w:val="22"/>
+          <w:szCs w:val="28"/>
+        </w:rPr>
+        <w:t>.</w:t>
       </w:r>
       <w:r>
         <w:rPr>
@@ -965,15 +1113,23 @@
           <w:sz w:val="22"/>
           <w:szCs w:val="28"/>
         </w:rPr>
-        <w:t>Furthermore, I</w:t>
-      </w:r>
-      <w:r>
-        <w:rPr>
-          <w:color w:val="000000" w:themeColor="text1"/>
-          <w:sz w:val="22"/>
-          <w:szCs w:val="28"/>
-        </w:rPr>
-        <w:t xml:space="preserve"> have heard that Deloitte had a Japanese department </w:t>
+        <w:t>Furthermore,</w:t>
+      </w:r>
+      <w:r>
+        <w:rPr>
+          <w:color w:val="000000" w:themeColor="text1"/>
+          <w:sz w:val="22"/>
+          <w:szCs w:val="28"/>
+        </w:rPr>
+        <w:t xml:space="preserve"> Deloitte </w:t>
+      </w:r>
+      <w:r>
+        <w:rPr>
+          <w:color w:val="000000" w:themeColor="text1"/>
+          <w:sz w:val="22"/>
+          <w:szCs w:val="28"/>
+        </w:rPr>
+        <w:t xml:space="preserve">had a Japanese department </w:t>
       </w:r>
       <w:r>
         <w:rPr>
@@ -1013,15 +1169,15 @@
           <w:sz w:val="22"/>
           <w:szCs w:val="28"/>
         </w:rPr>
-        <w:t xml:space="preserve">for me. </w:t>
-      </w:r>
-      <w:r>
-        <w:rPr>
-          <w:color w:val="000000" w:themeColor="text1"/>
-          <w:sz w:val="22"/>
-          <w:szCs w:val="28"/>
-        </w:rPr>
-        <w:t xml:space="preserve">As </w:t>
+        <w:t>for me since</w:t>
+      </w:r>
+      <w:r>
+        <w:rPr>
+          <w:color w:val="000000" w:themeColor="text1"/>
+          <w:sz w:val="22"/>
+          <w:szCs w:val="28"/>
+        </w:rPr>
+        <w:t xml:space="preserve"> </w:t>
       </w:r>
       <w:r>
         <w:rPr>
@@ -1037,7 +1193,7 @@
           <w:sz w:val="22"/>
           <w:szCs w:val="28"/>
         </w:rPr>
-        <w:t xml:space="preserve"> and i</w:t>
+        <w:t>. I</w:t>
       </w:r>
       <w:r>
         <w:rPr>
@@ -1104,36 +1260,104 @@
           <w:sz w:val="22"/>
           <w:szCs w:val="28"/>
         </w:rPr>
-        <w:t xml:space="preserve">Regarding the </w:t>
-      </w:r>
-      <w:proofErr w:type="gramStart"/>
-      <w:r>
-        <w:rPr>
-          <w:color w:val="000000" w:themeColor="text1"/>
-          <w:sz w:val="22"/>
-          <w:szCs w:val="28"/>
-        </w:rPr>
-        <w:t>period</w:t>
-      </w:r>
-      <w:proofErr w:type="gramEnd"/>
-      <w:r>
-        <w:rPr>
-          <w:color w:val="000000" w:themeColor="text1"/>
-          <w:sz w:val="22"/>
-          <w:szCs w:val="28"/>
-        </w:rPr>
-        <w:t xml:space="preserve"> I would like to intern, since my summer holiday last from 12 Aug – 30 Sep 2017, any time in this period is </w:t>
-      </w:r>
-      <w:proofErr w:type="spellStart"/>
-      <w:r>
-        <w:rPr>
-          <w:color w:val="000000" w:themeColor="text1"/>
-          <w:sz w:val="22"/>
-          <w:szCs w:val="28"/>
-        </w:rPr>
-        <w:t>prefererable</w:t>
-      </w:r>
-      <w:proofErr w:type="spellEnd"/>
+        <w:t>Regarding the</w:t>
+      </w:r>
+      <w:r>
+        <w:rPr>
+          <w:color w:val="000000" w:themeColor="text1"/>
+          <w:sz w:val="22"/>
+          <w:szCs w:val="28"/>
+        </w:rPr>
+        <w:t xml:space="preserve"> internship</w:t>
+      </w:r>
+      <w:r>
+        <w:rPr>
+          <w:color w:val="000000" w:themeColor="text1"/>
+          <w:sz w:val="22"/>
+          <w:szCs w:val="28"/>
+        </w:rPr>
+        <w:t xml:space="preserve"> </w:t>
+      </w:r>
+      <w:r>
+        <w:rPr>
+          <w:color w:val="000000" w:themeColor="text1"/>
+          <w:sz w:val="22"/>
+          <w:szCs w:val="28"/>
+        </w:rPr>
+        <w:t>duration</w:t>
+      </w:r>
+      <w:r>
+        <w:rPr>
+          <w:color w:val="000000" w:themeColor="text1"/>
+          <w:sz w:val="22"/>
+          <w:szCs w:val="28"/>
+        </w:rPr>
+        <w:t xml:space="preserve">, </w:t>
+      </w:r>
+      <w:r>
+        <w:rPr>
+          <w:color w:val="000000" w:themeColor="text1"/>
+          <w:sz w:val="22"/>
+          <w:szCs w:val="28"/>
+        </w:rPr>
+        <w:t>since my sum</w:t>
+      </w:r>
+      <w:r>
+        <w:rPr>
+          <w:color w:val="000000" w:themeColor="text1"/>
+          <w:sz w:val="22"/>
+          <w:szCs w:val="28"/>
+        </w:rPr>
+        <w:t>mer holiday starts</w:t>
+      </w:r>
+      <w:r>
+        <w:rPr>
+          <w:color w:val="000000" w:themeColor="text1"/>
+          <w:sz w:val="22"/>
+          <w:szCs w:val="28"/>
+        </w:rPr>
+        <w:t xml:space="preserve"> from 12 Aug</w:t>
+      </w:r>
+      <w:r>
+        <w:rPr>
+          <w:color w:val="000000" w:themeColor="text1"/>
+          <w:sz w:val="22"/>
+          <w:szCs w:val="28"/>
+        </w:rPr>
+        <w:t>ust, it would be preferred</w:t>
+      </w:r>
+      <w:r>
+        <w:rPr>
+          <w:color w:val="000000" w:themeColor="text1"/>
+          <w:sz w:val="22"/>
+          <w:szCs w:val="28"/>
+        </w:rPr>
+        <w:t xml:space="preserve"> to </w:t>
+      </w:r>
+      <w:r>
+        <w:rPr>
+          <w:color w:val="000000" w:themeColor="text1"/>
+          <w:sz w:val="22"/>
+          <w:szCs w:val="28"/>
+        </w:rPr>
+        <w:t>do the internship for</w:t>
+      </w:r>
+      <w:r>
+        <w:rPr>
+          <w:color w:val="000000" w:themeColor="text1"/>
+          <w:sz w:val="22"/>
+          <w:szCs w:val="28"/>
+        </w:rPr>
+        <w:t xml:space="preserve"> 2 months</w:t>
+      </w:r>
+      <w:r>
+        <w:rPr>
+          <w:color w:val="000000" w:themeColor="text1"/>
+          <w:sz w:val="22"/>
+          <w:szCs w:val="28"/>
+        </w:rPr>
+        <w:t xml:space="preserve"> after that time</w:t>
+      </w:r>
       <w:r>
         <w:rPr>
           <w:color w:val="000000" w:themeColor="text1"/>
@@ -1180,7 +1404,23 @@
             <w:sz w:val="22"/>
             <w:szCs w:val="28"/>
           </w:rPr>
-          <w:t>kamalapirat_kk@hotmail.com</w:t>
+          <w:t>kamalapirat_kk@hotmail</w:t>
+        </w:r>
+        <w:r>
+          <w:rPr>
+            <w:rStyle w:val="Hyperlink"/>
+            <w:sz w:val="22"/>
+            <w:szCs w:val="28"/>
+          </w:rPr>
+          <w:t>.</w:t>
+        </w:r>
+        <w:r>
+          <w:rPr>
+            <w:rStyle w:val="Hyperlink"/>
+            <w:sz w:val="22"/>
+            <w:szCs w:val="28"/>
+          </w:rPr>
+          <w:t>com</w:t>
         </w:r>
       </w:hyperlink>
       <w:r>
@@ -1209,7 +1449,21 @@
           <w:sz w:val="22"/>
           <w:szCs w:val="28"/>
         </w:rPr>
-        <w:t>I am looking forward to the opportunity to interview with Deloitte.</w:t>
+        <w:t>I am looking forward to the opportunity to interview with</w:t>
+      </w:r>
+      <w:r>
+        <w:rPr>
+          <w:sz w:val="22"/>
+          <w:szCs w:val="28"/>
+        </w:rPr>
+        <w:t xml:space="preserve"> you</w:t>
+      </w:r>
+      <w:r>
+        <w:rPr>
+          <w:sz w:val="22"/>
+          <w:szCs w:val="28"/>
+        </w:rPr>
+        <w:t>.</w:t>
       </w:r>
     </w:p>
     <w:p>
@@ -1219,6 +1473,8 @@
           <w:szCs w:val="28"/>
         </w:rPr>
       </w:pPr>
+      <w:bookmarkStart w:id="0" w:name="_GoBack"/>
+      <w:bookmarkEnd w:id="0"/>
     </w:p>
     <w:p>
       <w:pPr>
@@ -1265,31 +1521,13 @@
           <w:szCs w:val="28"/>
         </w:rPr>
       </w:pPr>
-      <w:proofErr w:type="spellStart"/>
-      <w:r>
-        <w:rPr>
-          <w:sz w:val="22"/>
-          <w:szCs w:val="28"/>
-        </w:rPr>
-        <w:t>Kittichote</w:t>
-      </w:r>
-      <w:proofErr w:type="spellEnd"/>
-      <w:r>
-        <w:rPr>
-          <w:sz w:val="22"/>
-          <w:szCs w:val="28"/>
-        </w:rPr>
-        <w:t xml:space="preserve"> </w:t>
-      </w:r>
-      <w:proofErr w:type="spellStart"/>
-      <w:r>
-        <w:rPr>
-          <w:sz w:val="22"/>
-          <w:szCs w:val="28"/>
-        </w:rPr>
-        <w:t>Kamalapirat</w:t>
-      </w:r>
-      <w:proofErr w:type="spellEnd"/>
+      <w:r>
+        <w:rPr>
+          <w:sz w:val="22"/>
+          <w:szCs w:val="28"/>
+        </w:rPr>
+        <w:t>Kittichote Kamalapirat</w:t>
+      </w:r>
     </w:p>
     <w:sectPr>
       <w:pgSz w:w="11900" w:h="16840"/>
@@ -1926,6 +2164,18 @@
       <w:bCs/>
     </w:rPr>
   </w:style>
+  <w:style w:type="character" w:styleId="FollowedHyperlink">
+    <w:name w:val="FollowedHyperlink"/>
+    <w:basedOn w:val="DefaultParagraphFont"/>
+    <w:uiPriority w:val="99"/>
+    <w:semiHidden/>
+    <w:unhideWhenUsed/>
+    <w:rsid w:val="00A90283"/>
+    <w:rPr>
+      <w:color w:val="954F72" w:themeColor="followedHyperlink"/>
+      <w:u w:val="single"/>
+    </w:rPr>
+  </w:style>
 </w:styles>
 </file>
 
